--- a/templates/[#004]_PROC_P_Geral_PJ_PF_1_V.docx
+++ b/templates/[#004]_PROC_P_Geral_PJ_PF_1_V.docx
@@ -69,97 +69,6 @@
         <w:ind w:left="0" w:right="0" w:firstLine="0"/>
         <w:jc w:val="both"/>
         <w:rPr>
-          <w:b w:val="1"/>
-          <w:sz w:val="26"/>
-          <w:szCs w:val="26"/>
-        </w:rPr>
-      </w:pPr>
-      <w:r>
-        <w:rPr>
-          <w:rtl w:val="0"/>
-        </w:rPr>
-      </w:r>
-    </w:p>
-    <w:p>
-      <w:pPr>
-        <w:keepNext w:val="0"/>
-        <w:keepLines w:val="0"/>
-        <w:pageBreakBefore w:val="0"/>
-        <w:widowControl w:val="1"/>
-        <w:pBdr>
-          <w:top w:space="0" w:sz="0" w:val="nil"/>
-          <w:left w:space="0" w:sz="0" w:val="nil"/>
-          <w:bottom w:space="0" w:sz="0" w:val="nil"/>
-          <w:right w:space="0" w:sz="0" w:val="nil"/>
-          <w:between w:space="0" w:sz="0" w:val="nil"/>
-        </w:pBdr>
-        <w:shd w:fill="auto" w:val="clear"/>
-        <w:spacing w:after="0" w:before="0" w:line="240" w:lineRule="auto"/>
-        <w:ind w:left="0" w:right="0" w:firstLine="0"/>
-        <w:jc w:val="both"/>
-        <w:rPr>
-          <w:b w:val="1"/>
-          <w:sz w:val="26"/>
-          <w:szCs w:val="26"/>
-        </w:rPr>
-      </w:pPr>
-      <w:r>
-        <w:rPr>
-          <w:b w:val="1"/>
-          <w:sz w:val="26"/>
-          <w:szCs w:val="26"/>
-          <w:rtl w:val="0"/>
-        </w:rPr>
-        <w:t xml:space="preserve"> [V-V]  [V-1] [1-1] -//  [G1] [G2] [G3] // [ENTIDADE] - [OUTORGANTE] - [OUTORGADO]  // [CAMPO] - [NOME] - [CPF]</w:t>
-      </w:r>
-    </w:p>
-    <w:p>
-      <w:pPr>
-        <w:keepNext w:val="0"/>
-        <w:keepLines w:val="0"/>
-        <w:pageBreakBefore w:val="0"/>
-        <w:widowControl w:val="1"/>
-        <w:pBdr>
-          <w:top w:space="0" w:sz="0" w:val="nil"/>
-          <w:left w:space="0" w:sz="0" w:val="nil"/>
-          <w:bottom w:space="0" w:sz="0" w:val="nil"/>
-          <w:right w:space="0" w:sz="0" w:val="nil"/>
-          <w:between w:space="0" w:sz="0" w:val="nil"/>
-        </w:pBdr>
-        <w:shd w:fill="auto" w:val="clear"/>
-        <w:spacing w:after="0" w:before="0" w:line="240" w:lineRule="auto"/>
-        <w:ind w:left="0" w:right="0" w:firstLine="0"/>
-        <w:jc w:val="both"/>
-        <w:rPr>
-          <w:b w:val="1"/>
-          <w:sz w:val="26"/>
-          <w:szCs w:val="26"/>
-        </w:rPr>
-      </w:pPr>
-      <w:r>
-        <w:rPr>
-          <w:rtl w:val="0"/>
-        </w:rPr>
-      </w:r>
-    </w:p>
-    <w:p>
-      <w:pPr>
-        <w:keepNext w:val="0"/>
-        <w:keepLines w:val="0"/>
-        <w:pageBreakBefore w:val="0"/>
-        <w:widowControl w:val="1"/>
-        <w:pBdr>
-          <w:top w:space="0" w:sz="0" w:val="nil"/>
-          <w:left w:space="0" w:sz="0" w:val="nil"/>
-          <w:bottom w:space="0" w:sz="0" w:val="nil"/>
-          <w:right w:space="0" w:sz="0" w:val="nil"/>
-          <w:between w:space="0" w:sz="0" w:val="nil"/>
-        </w:pBdr>
-        <w:shd w:fill="auto" w:val="clear"/>
-        <w:spacing w:after="0" w:before="0" w:line="240" w:lineRule="auto"/>
-        <w:ind w:left="0" w:right="0" w:firstLine="0"/>
-        <w:jc w:val="both"/>
-        <w:rPr>
           <w:rFonts w:ascii="Times New Roman" w:cs="Times New Roman" w:eastAsia="Times New Roman" w:hAnsi="Times New Roman"/>
           <w:b w:val="0"/>
           <w:i w:val="0"/>
@@ -246,7 +155,7 @@
           <w:highlight w:val="yellow"/>
           <w:rtl w:val="0"/>
         </w:rPr>
-        <w:t xml:space="preserve">{[G1][RANDOM][DIA_EXTENSO]}</w:t>
+        <w:t xml:space="preserve">{DIA_EXTENSO}</w:t>
       </w:r>
       <w:r>
         <w:rPr>
@@ -841,64 +750,7 @@
           <w:vertAlign w:val="baseline"/>
           <w:rtl w:val="0"/>
         </w:rPr>
-        <w:t xml:space="preserve">[V-</w:t>
-      </w:r>
-      <w:r>
-        <w:rPr>
-          <w:b w:val="1"/>
-          <w:sz w:val="26"/>
-          <w:szCs w:val="26"/>
-          <w:rtl w:val="0"/>
-        </w:rPr>
-        <w:t xml:space="preserve">*</w:t>
-      </w:r>
-      <w:r>
-        <w:rPr>
-          <w:b w:val="1"/>
-          <w:sz w:val="26"/>
-          <w:szCs w:val="26"/>
-          <w:vertAlign w:val="baseline"/>
-          <w:rtl w:val="0"/>
-        </w:rPr>
-        <w:t xml:space="preserve">]</w:t>
-      </w:r>
-      <w:r>
-        <w:rPr>
-          <w:sz w:val="26"/>
-          <w:szCs w:val="26"/>
-          <w:vertAlign w:val="baseline"/>
-          <w:rtl w:val="0"/>
-        </w:rPr>
-        <w:t xml:space="preserve"> </w:t>
-      </w:r>
-      <w:r>
-        <w:rPr>
-          <w:b w:val="1"/>
-          <w:sz w:val="26"/>
-          <w:szCs w:val="26"/>
-          <w:vertAlign w:val="baseline"/>
-          <w:rtl w:val="0"/>
-        </w:rPr>
-        <w:t xml:space="preserve">1[</w:t>
-      </w:r>
-      <w:r>
-        <w:rPr>
-          <w:b w:val="1"/>
-          <w:sz w:val="26"/>
-          <w:szCs w:val="26"/>
-          <w:rtl w:val="0"/>
-        </w:rPr>
-        <w:t xml:space="preserve">V</w:t>
-      </w:r>
-      <w:r>
-        <w:rPr>
-          <w:b w:val="1"/>
-          <w:sz w:val="26"/>
-          <w:szCs w:val="26"/>
-          <w:vertAlign w:val="baseline"/>
-          <w:rtl w:val="0"/>
-        </w:rPr>
-        <w:t xml:space="preserve">]) - </w:t>
+        <w:t xml:space="preserve">1) - </w:t>
       </w:r>
       <w:r>
         <w:rPr>
@@ -1097,24 +949,7 @@
           <w:vertAlign w:val="baseline"/>
           <w:rtl w:val="0"/>
         </w:rPr>
-        <w:t xml:space="preserve">; [</w:t>
-      </w:r>
-      <w:r>
-        <w:rPr>
-          <w:sz w:val="26"/>
-          <w:szCs w:val="26"/>
-          <w:rtl w:val="0"/>
-        </w:rPr>
-        <w:t xml:space="preserve">*-V</w:t>
-      </w:r>
-      <w:r>
-        <w:rPr>
-          <w:sz w:val="26"/>
-          <w:szCs w:val="26"/>
-          <w:vertAlign w:val="baseline"/>
-          <w:rtl w:val="0"/>
-        </w:rPr>
-        <w:t xml:space="preserve">] </w:t>
+        <w:t xml:space="preserve">; </w:t>
       </w:r>
       <w:r>
         <w:rPr>
